--- a/doc/IMSproj_doc.docx
+++ b/doc/IMSproj_doc.docx
@@ -1194,7 +1194,29 @@
           <w:shd w:fill="FFFFFF" w:val="clear"/>
           <w:lang w:eastAsia="cs-CZ"/>
         </w:rPr>
-        <w:t>Pro realizaci tohoto celulárního automatu je použita pouze jedna třída, jejíž metody volané na správných místech zajišťují korektní chování programu. V programu je použita pouze jedna třída z důvodu jednoduchosti všech elementů třídy, které díky tomuto není nutné modelovat samostatnou třídu.</w:t>
+        <w:t xml:space="preserve">Pro realizaci tohoto celulárního automatu je použita pouze jedna třída, jejíž metody volané na správných místech zajišťují korektní chování programu. </w:t>
+      </w:r>
+      <w:r>
+        <w:rPr>
+          <w:rFonts w:eastAsia="Times New Roman" w:cs="Times New Roman" w:ascii="Times" w:hAnsi="Times"/>
+          <w:color w:val="000000"/>
+          <w:sz w:val="27"/>
+          <w:szCs w:val="27"/>
+          <w:shd w:fill="FFFFFF" w:val="clear"/>
+          <w:lang w:eastAsia="cs-CZ"/>
+        </w:rPr>
+        <w:t>Tato implementace byla použita</w:t>
+      </w:r>
+      <w:r>
+        <w:rPr>
+          <w:rFonts w:eastAsia="Times New Roman" w:cs="Times New Roman" w:ascii="Times" w:hAnsi="Times"/>
+          <w:color w:val="000000"/>
+          <w:sz w:val="27"/>
+          <w:szCs w:val="27"/>
+          <w:shd w:fill="FFFFFF" w:val="clear"/>
+          <w:lang w:eastAsia="cs-CZ"/>
+        </w:rPr>
+        <w:t xml:space="preserve"> z důvodu jednoduchosti všech elementů třídy, které díky tomuto není nutné modelovat samostatnou třídu.</w:t>
       </w:r>
     </w:p>
     <w:p>
